--- a/public/Исаев_Богдан.docx
+++ b/public/Исаев_Богдан.docx
@@ -192,7 +192,7 @@
           <w:p>
             <w:pPr>
               <w:pStyle w:val="af0"/>
-              <w:spacing w:before="0" w:beforeAutospacing="0"/>
+              <w:spacing w:before="0" w:beforeAutospacing="0" w:after="0" w:afterAutospacing="0" w:line="360" w:lineRule="auto"/>
               <w:rPr>
                 <w:rFonts w:ascii="Segoe UI" w:hAnsi="Segoe UI" w:cs="Segoe UI"/>
                 <w:sz w:val="22"/>
@@ -221,7 +221,7 @@
           <w:p>
             <w:pPr>
               <w:pStyle w:val="af0"/>
-              <w:spacing w:before="0" w:beforeAutospacing="0"/>
+              <w:spacing w:before="0" w:beforeAutospacing="0" w:after="0" w:afterAutospacing="0" w:line="360" w:lineRule="auto"/>
               <w:rPr>
                 <w:rFonts w:ascii="Segoe UI" w:hAnsi="Segoe UI" w:cs="Segoe UI"/>
                 <w:sz w:val="22"/>
@@ -287,12 +287,45 @@
           </w:p>
           <w:p>
             <w:pPr>
+              <w:spacing w:line="360" w:lineRule="auto"/>
+              <w:rPr>
+                <w:rFonts w:ascii="Segoe UI" w:hAnsi="Segoe UI" w:cs="Segoe UI"/>
+                <w:lang w:val="en-US"/>
+              </w:rPr>
+            </w:pPr>
+            <w:r>
+              <w:rPr>
+                <w:rFonts w:ascii="Segoe UI" w:hAnsi="Segoe UI" w:cs="Segoe UI"/>
+                <w:b/>
+                <w:bCs/>
+              </w:rPr>
+              <w:t>Telegram</w:t>
+            </w:r>
+            <w:r>
+              <w:rPr>
+                <w:rFonts w:ascii="Segoe UI" w:hAnsi="Segoe UI" w:cs="Segoe UI"/>
+              </w:rPr>
+              <w:t xml:space="preserve">: </w:t>
+            </w:r>
+            <w:hyperlink r:id="rId8" w:tgtFrame="_blank" w:history="1">
+              <w:r>
+                <w:rPr>
+                  <w:rStyle w:val="ad"/>
+                  <w:rFonts w:ascii="Segoe UI" w:hAnsi="Segoe UI" w:cs="Segoe UI"/>
+                </w:rPr>
+                <w:t>@redwick</w:t>
+              </w:r>
+            </w:hyperlink>
+          </w:p>
+          <w:p>
+            <w:pPr>
               <w:pStyle w:val="af0"/>
-              <w:spacing w:before="0" w:beforeAutospacing="0"/>
+              <w:spacing w:before="0" w:beforeAutospacing="0" w:after="0" w:afterAutospacing="0" w:line="360" w:lineRule="auto"/>
               <w:rPr>
                 <w:rFonts w:ascii="Segoe UI" w:hAnsi="Segoe UI" w:cs="Segoe UI"/>
                 <w:sz w:val="22"/>
                 <w:szCs w:val="22"/>
+                <w:lang w:val="en-US"/>
               </w:rPr>
             </w:pPr>
             <w:r>
@@ -303,23 +336,36 @@
                 <w:sz w:val="22"/>
                 <w:szCs w:val="22"/>
               </w:rPr>
-              <w:t>Профили:</w:t>
+              <w:t>Профили</w:t>
+            </w:r>
+            <w:r>
+              <w:rPr>
+                <w:rFonts w:ascii="Segoe UI" w:hAnsi="Segoe UI" w:cs="Segoe UI"/>
+                <w:b/>
+                <w:bCs/>
+                <w:sz w:val="22"/>
+                <w:szCs w:val="22"/>
+                <w:lang w:val="en-US"/>
+              </w:rPr>
+              <w:t>:</w:t>
             </w:r>
             <w:r>
               <w:rPr>
                 <w:rFonts w:ascii="Segoe UI" w:hAnsi="Segoe UI" w:cs="Segoe UI"/>
                 <w:sz w:val="22"/>
                 <w:szCs w:val="22"/>
+                <w:lang w:val="en-US"/>
               </w:rPr>
               <w:t xml:space="preserve"> </w:t>
             </w:r>
-            <w:hyperlink r:id="rId8" w:tgtFrame="_blank" w:history="1">
+            <w:hyperlink r:id="rId9" w:tgtFrame="_blank" w:history="1">
               <w:r>
                 <w:rPr>
                   <w:rStyle w:val="ad"/>
                   <w:rFonts w:ascii="Segoe UI" w:eastAsiaTheme="majorEastAsia" w:hAnsi="Segoe UI" w:cs="Segoe UI"/>
                   <w:sz w:val="22"/>
                   <w:szCs w:val="22"/>
+                  <w:lang w:val="en-US"/>
                 </w:rPr>
                 <w:t>github.com/</w:t>
               </w:r>
@@ -330,6 +376,7 @@
                   <w:rFonts w:ascii="Segoe UI" w:eastAsiaTheme="majorEastAsia" w:hAnsi="Segoe UI" w:cs="Segoe UI"/>
                   <w:sz w:val="22"/>
                   <w:szCs w:val="22"/>
+                  <w:lang w:val="en-US"/>
                 </w:rPr>
                 <w:t>redwick</w:t>
               </w:r>
@@ -340,16 +387,18 @@
                 <w:rFonts w:ascii="Segoe UI" w:hAnsi="Segoe UI" w:cs="Segoe UI"/>
                 <w:sz w:val="22"/>
                 <w:szCs w:val="22"/>
+                <w:lang w:val="en-US"/>
               </w:rPr>
               <w:t xml:space="preserve"> | </w:t>
             </w:r>
-            <w:hyperlink r:id="rId9" w:tgtFrame="_blank" w:history="1">
+            <w:hyperlink r:id="rId10" w:tgtFrame="_blank" w:history="1">
               <w:r>
                 <w:rPr>
                   <w:rStyle w:val="ad"/>
                   <w:rFonts w:ascii="Segoe UI" w:eastAsiaTheme="majorEastAsia" w:hAnsi="Segoe UI" w:cs="Segoe UI"/>
                   <w:sz w:val="22"/>
                   <w:szCs w:val="22"/>
+                  <w:lang w:val="en-US"/>
                 </w:rPr>
                 <w:t>redwick.ru</w:t>
               </w:r>
@@ -365,6 +414,7 @@
                 <w:bCs/>
                 <w:sz w:val="24"/>
                 <w:szCs w:val="24"/>
+                <w:lang w:val="en-US"/>
               </w:rPr>
             </w:pPr>
           </w:p>
@@ -432,7 +482,7 @@
           <w:szCs w:val="24"/>
         </w:rPr>
         <w:pict w14:anchorId="378EF4BB">
-          <v:rect id="_x0000_i1034" style="width:0;height:1.5pt" o:hralign="center" o:hrstd="t" o:hr="t" fillcolor="#a0a0a0" stroked="f"/>
+          <v:rect id="_x0000_i1026" style="width:0;height:1.5pt" o:hralign="center" o:hrstd="t" o:hr="t" fillcolor="#a0a0a0" stroked="f"/>
         </w:pict>
       </w:r>
     </w:p>
@@ -629,6 +679,7 @@
       <w:pPr>
         <w:rPr>
           <w:rFonts w:ascii="Segoe UI" w:hAnsi="Segoe UI" w:cs="Segoe UI"/>
+          <w:lang w:val="en-US"/>
         </w:rPr>
       </w:pPr>
       <w:r>
@@ -912,7 +963,6 @@
           <w:rFonts w:ascii="Segoe UI" w:hAnsi="Segoe UI" w:cs="Segoe UI"/>
           <w:i/>
           <w:iCs/>
-          <w:lang w:val="en-US"/>
         </w:rPr>
       </w:pPr>
       <w:r>
@@ -928,7 +978,6 @@
           <w:rFonts w:ascii="Segoe UI" w:hAnsi="Segoe UI" w:cs="Segoe UI"/>
           <w:b/>
           <w:bCs/>
-          <w:lang w:val="en-US"/>
         </w:rPr>
         <w:t xml:space="preserve"> «</w:t>
       </w:r>
@@ -945,7 +994,6 @@
           <w:rFonts w:ascii="Segoe UI" w:hAnsi="Segoe UI" w:cs="Segoe UI"/>
           <w:b/>
           <w:bCs/>
-          <w:lang w:val="en-US"/>
         </w:rPr>
         <w:t xml:space="preserve"> </w:t>
       </w:r>
@@ -962,14 +1010,12 @@
           <w:rFonts w:ascii="Segoe UI" w:hAnsi="Segoe UI" w:cs="Segoe UI"/>
           <w:b/>
           <w:bCs/>
-          <w:lang w:val="en-US"/>
         </w:rPr>
         <w:t>»</w:t>
       </w:r>
       <w:r>
         <w:rPr>
           <w:rFonts w:ascii="Segoe UI" w:hAnsi="Segoe UI" w:cs="Segoe UI"/>
-          <w:lang w:val="en-US"/>
         </w:rPr>
         <w:t xml:space="preserve"> | </w:t>
       </w:r>
@@ -980,7 +1026,58 @@
           <w:iCs/>
           <w:lang w:val="en-US"/>
         </w:rPr>
-        <w:t>Senior Full-Stack Developer</w:t>
+        <w:t>Senior</w:t>
+      </w:r>
+      <w:r>
+        <w:rPr>
+          <w:rFonts w:ascii="Segoe UI" w:hAnsi="Segoe UI" w:cs="Segoe UI"/>
+          <w:i/>
+          <w:iCs/>
+        </w:rPr>
+        <w:t xml:space="preserve"> </w:t>
+      </w:r>
+      <w:r>
+        <w:rPr>
+          <w:rFonts w:ascii="Segoe UI" w:hAnsi="Segoe UI" w:cs="Segoe UI"/>
+          <w:i/>
+          <w:iCs/>
+          <w:lang w:val="en-US"/>
+        </w:rPr>
+        <w:t>Full</w:t>
+      </w:r>
+      <w:r>
+        <w:rPr>
+          <w:rFonts w:ascii="Segoe UI" w:hAnsi="Segoe UI" w:cs="Segoe UI"/>
+          <w:i/>
+          <w:iCs/>
+        </w:rPr>
+        <w:t>-</w:t>
+      </w:r>
+      <w:r>
+        <w:rPr>
+          <w:rFonts w:ascii="Segoe UI" w:hAnsi="Segoe UI" w:cs="Segoe UI"/>
+          <w:i/>
+          <w:iCs/>
+          <w:lang w:val="en-US"/>
+        </w:rPr>
+        <w:t>Stack</w:t>
+      </w:r>
+      <w:r>
+        <w:rPr>
+          <w:rFonts w:ascii="Segoe UI" w:hAnsi="Segoe UI" w:cs="Segoe UI"/>
+          <w:i/>
+          <w:iCs/>
+        </w:rPr>
+        <w:t xml:space="preserve"> </w:t>
+      </w:r>
+      <w:r>
+        <w:rPr>
+          <w:rFonts w:ascii="Segoe UI" w:hAnsi="Segoe UI" w:cs="Segoe UI"/>
+          <w:i/>
+          <w:iCs/>
+          <w:lang w:val="en-US"/>
+        </w:rPr>
+        <w:t>Developer</w:t>
       </w:r>
     </w:p>
     <w:p>
@@ -1411,27 +1508,13 @@
           <w:b/>
           <w:bCs/>
         </w:rPr>
-        <w:t>Инженерная автоматизация</w:t>
-      </w:r>
-      <w:r>
-        <w:rPr>
-          <w:rFonts w:ascii="Segoe UI" w:hAnsi="Segoe UI" w:cs="Segoe UI"/>
-          <w:b/>
-          <w:bCs/>
-        </w:rPr>
-        <w:t>:</w:t>
-      </w:r>
-      <w:r>
-        <w:rPr>
-          <w:rFonts w:ascii="Segoe UI" w:hAnsi="Segoe UI" w:cs="Segoe UI"/>
-        </w:rPr>
-        <w:t xml:space="preserve"> разработал</w:t>
-      </w:r>
-      <w:r>
-        <w:rPr>
-          <w:rFonts w:ascii="Segoe UI" w:hAnsi="Segoe UI" w:cs="Segoe UI"/>
-        </w:rPr>
-        <w:t xml:space="preserve"> на </w:t>
+        <w:t>Инженерная автоматизация:</w:t>
+      </w:r>
+      <w:r>
+        <w:rPr>
+          <w:rFonts w:ascii="Segoe UI" w:hAnsi="Segoe UI" w:cs="Segoe UI"/>
+        </w:rPr>
+        <w:t xml:space="preserve"> разработал на </w:t>
       </w:r>
       <w:r>
         <w:rPr>
@@ -1594,27 +1677,13 @@
           <w:b/>
           <w:bCs/>
         </w:rPr>
-        <w:t>Промышленный BI</w:t>
-      </w:r>
-      <w:r>
-        <w:rPr>
-          <w:rFonts w:ascii="Segoe UI" w:hAnsi="Segoe UI" w:cs="Segoe UI"/>
-          <w:b/>
-          <w:bCs/>
-        </w:rPr>
-        <w:t>:</w:t>
-      </w:r>
-      <w:r>
-        <w:rPr>
-          <w:rFonts w:ascii="Segoe UI" w:hAnsi="Segoe UI" w:cs="Segoe UI"/>
-        </w:rPr>
-        <w:t xml:space="preserve"> создал</w:t>
-      </w:r>
-      <w:r>
-        <w:rPr>
-          <w:rFonts w:ascii="Segoe UI" w:hAnsi="Segoe UI" w:cs="Segoe UI"/>
-        </w:rPr>
-        <w:t xml:space="preserve"> платформу (</w:t>
+        <w:t>Промышленный BI:</w:t>
+      </w:r>
+      <w:r>
+        <w:rPr>
+          <w:rFonts w:ascii="Segoe UI" w:hAnsi="Segoe UI" w:cs="Segoe UI"/>
+        </w:rPr>
+        <w:t xml:space="preserve"> создал платформу (</w:t>
       </w:r>
       <w:proofErr w:type="spellStart"/>
       <w:r>
@@ -1664,19 +1733,7 @@
         <w:rPr>
           <w:rFonts w:ascii="Segoe UI" w:hAnsi="Segoe UI" w:cs="Segoe UI"/>
         </w:rPr>
-        <w:t xml:space="preserve"> </w:t>
-      </w:r>
-      <w:r>
-        <w:rPr>
-          <w:rFonts w:ascii="Segoe UI" w:hAnsi="Segoe UI" w:cs="Segoe UI"/>
-        </w:rPr>
-        <w:t>с</w:t>
-      </w:r>
-      <w:r>
-        <w:rPr>
-          <w:rFonts w:ascii="Segoe UI" w:hAnsi="Segoe UI" w:cs="Segoe UI"/>
-        </w:rPr>
-        <w:t xml:space="preserve"> нуля развернул автономную экосистему сервисов (</w:t>
+        <w:t xml:space="preserve"> с нуля развернул автономную экосистему сервисов (</w:t>
       </w:r>
       <w:proofErr w:type="spellStart"/>
       <w:r>
@@ -1752,27 +1809,13 @@
           <w:b/>
           <w:bCs/>
         </w:rPr>
-        <w:t>Управление</w:t>
-      </w:r>
-      <w:r>
-        <w:rPr>
-          <w:rFonts w:ascii="Segoe UI" w:hAnsi="Segoe UI" w:cs="Segoe UI"/>
-          <w:b/>
-          <w:bCs/>
-        </w:rPr>
-        <w:t>:</w:t>
-      </w:r>
-      <w:r>
-        <w:rPr>
-          <w:rFonts w:ascii="Segoe UI" w:hAnsi="Segoe UI" w:cs="Segoe UI"/>
-        </w:rPr>
-        <w:t xml:space="preserve"> координировал</w:t>
-      </w:r>
-      <w:r>
-        <w:rPr>
-          <w:rFonts w:ascii="Segoe UI" w:hAnsi="Segoe UI" w:cs="Segoe UI"/>
-        </w:rPr>
-        <w:t xml:space="preserve"> команду, проводил системный анализ и декомпозицию бизнес-задач.</w:t>
+        <w:t>Управление:</w:t>
+      </w:r>
+      <w:r>
+        <w:rPr>
+          <w:rFonts w:ascii="Segoe UI" w:hAnsi="Segoe UI" w:cs="Segoe UI"/>
+        </w:rPr>
+        <w:t xml:space="preserve"> координировал команду, проводил системный анализ и декомпозицию бизнес-задач.</w:t>
       </w:r>
     </w:p>
     <w:p>
@@ -4877,6 +4920,7 @@
   <w:style w:type="character" w:default="1" w:styleId="a0">
     <w:name w:val="Default Paragraph Font"/>
     <w:uiPriority w:val="1"/>
+    <w:semiHidden/>
     <w:unhideWhenUsed/>
   </w:style>
   <w:style w:type="table" w:default="1" w:styleId="a1">
